--- a/Задачи .docx
+++ b/Задачи .docx
@@ -582,7 +582,7 @@
             <v:imagedata r:id="rId5" o:title=""/>
             <w10:wrap type="square"/>
           </v:shape>
-          <o:OLEObject Type="Embed" ProgID="Word.Picture.8" ShapeID="_x0000_s1026" DrawAspect="Content" ObjectID="_1664624877" r:id="rId6"/>
+          <o:OLEObject Type="Embed" ProgID="Word.Picture.8" ShapeID="_x0000_s1026" DrawAspect="Content" ObjectID="_1666125901" r:id="rId6"/>
         </w:object>
       </w:r>
     </w:p>
@@ -610,7 +610,7 @@
             <v:imagedata r:id="rId7" o:title=""/>
             <w10:wrap type="square"/>
           </v:shape>
-          <o:OLEObject Type="Embed" ProgID="Word.Picture.8" ShapeID="_x0000_s1027" DrawAspect="Content" ObjectID="_1664624878" r:id="rId8"/>
+          <o:OLEObject Type="Embed" ProgID="Word.Picture.8" ShapeID="_x0000_s1027" DrawAspect="Content" ObjectID="_1666125902" r:id="rId8"/>
         </w:object>
       </w:r>
       <w:bookmarkStart w:id="9" w:name="_Hlk495918568"/>
@@ -887,7 +887,7 @@
             <v:imagedata r:id="rId9" o:title=""/>
             <w10:wrap type="square"/>
           </v:shape>
-          <o:OLEObject Type="Embed" ProgID="Word.Picture.8" ShapeID="_x0000_s1028" DrawAspect="Content" ObjectID="_1664624879" r:id="rId10"/>
+          <o:OLEObject Type="Embed" ProgID="Word.Picture.8" ShapeID="_x0000_s1028" DrawAspect="Content" ObjectID="_1666125903" r:id="rId10"/>
         </w:object>
       </w:r>
       <w:bookmarkStart w:id="17" w:name="_Hlk496100168"/>
@@ -1046,7 +1046,7 @@
             <v:imagedata r:id="rId11" o:title=""/>
             <w10:wrap type="square"/>
           </v:shape>
-          <o:OLEObject Type="Embed" ProgID="Word.Picture.8" ShapeID="_x0000_s1030" DrawAspect="Content" ObjectID="_1664624880" r:id="rId12"/>
+          <o:OLEObject Type="Embed" ProgID="Word.Picture.8" ShapeID="_x0000_s1030" DrawAspect="Content" ObjectID="_1666125904" r:id="rId12"/>
         </w:object>
       </w:r>
       <w:r>
@@ -1058,7 +1058,7 @@
             <v:imagedata r:id="rId13" o:title=""/>
             <w10:wrap type="square"/>
           </v:shape>
-          <o:OLEObject Type="Embed" ProgID="Word.Picture.8" ShapeID="_x0000_s1029" DrawAspect="Content" ObjectID="_1664624881" r:id="rId14"/>
+          <o:OLEObject Type="Embed" ProgID="Word.Picture.8" ShapeID="_x0000_s1029" DrawAspect="Content" ObjectID="_1666125905" r:id="rId14"/>
         </w:object>
       </w:r>
       <w:r>
@@ -1201,7 +1201,7 @@
             <v:imagedata r:id="rId15" o:title=""/>
             <w10:wrap type="square"/>
           </v:shape>
-          <o:OLEObject Type="Embed" ProgID="Word.Picture.8" ShapeID="_x0000_s1031" DrawAspect="Content" ObjectID="_1664624882" r:id="rId16"/>
+          <o:OLEObject Type="Embed" ProgID="Word.Picture.8" ShapeID="_x0000_s1031" DrawAspect="Content" ObjectID="_1666125906" r:id="rId16"/>
         </w:object>
       </w:r>
       <w:bookmarkStart w:id="19" w:name="_Hlk496100688"/>
@@ -1667,7 +1667,7 @@
             <v:imagedata r:id="rId18" o:title=""/>
             <w10:wrap type="square"/>
           </v:shape>
-          <o:OLEObject Type="Embed" ProgID="Word.Picture.8" ShapeID="_x0000_s1034" DrawAspect="Content" ObjectID="_1664624883" r:id="rId19"/>
+          <o:OLEObject Type="Embed" ProgID="Word.Picture.8" ShapeID="_x0000_s1034" DrawAspect="Content" ObjectID="_1666125907" r:id="rId19"/>
         </w:object>
       </w:r>
       <w:r>
@@ -1679,7 +1679,7 @@
             <v:imagedata r:id="rId20" o:title=""/>
             <w10:wrap type="square"/>
           </v:shape>
-          <o:OLEObject Type="Embed" ProgID="Word.Picture.8" ShapeID="_x0000_s1035" DrawAspect="Content" ObjectID="_1664624884" r:id="rId21"/>
+          <o:OLEObject Type="Embed" ProgID="Word.Picture.8" ShapeID="_x0000_s1035" DrawAspect="Content" ObjectID="_1666125908" r:id="rId21"/>
         </w:object>
       </w:r>
       <w:bookmarkStart w:id="22" w:name="_Hlk495920310"/>
@@ -1881,7 +1881,7 @@
             <v:imagedata r:id="rId22" o:title=""/>
             <w10:wrap type="square"/>
           </v:shape>
-          <o:OLEObject Type="Embed" ProgID="Word.Picture.8" ShapeID="_x0000_s1036" DrawAspect="Content" ObjectID="_1664624885" r:id="rId23"/>
+          <o:OLEObject Type="Embed" ProgID="Word.Picture.8" ShapeID="_x0000_s1036" DrawAspect="Content" ObjectID="_1666125909" r:id="rId23"/>
         </w:object>
       </w:r>
       <w:bookmarkStart w:id="24" w:name="_Hlk495921108"/>
@@ -1968,7 +1968,7 @@
             <v:imagedata r:id="rId24" o:title=""/>
             <w10:wrap type="square"/>
           </v:shape>
-          <o:OLEObject Type="Embed" ProgID="Word.Picture.8" ShapeID="_x0000_s1037" DrawAspect="Content" ObjectID="_1664624886" r:id="rId25"/>
+          <o:OLEObject Type="Embed" ProgID="Word.Picture.8" ShapeID="_x0000_s1037" DrawAspect="Content" ObjectID="_1666125910" r:id="rId25"/>
         </w:object>
       </w:r>
       <w:bookmarkStart w:id="25" w:name="_Hlk495921148"/>
@@ -2117,7 +2117,7 @@
             <v:imagedata r:id="rId26" o:title=""/>
             <w10:wrap type="square"/>
           </v:shape>
-          <o:OLEObject Type="Embed" ProgID="Word.Picture.8" ShapeID="_x0000_s1038" DrawAspect="Content" ObjectID="_1664624887" r:id="rId27"/>
+          <o:OLEObject Type="Embed" ProgID="Word.Picture.8" ShapeID="_x0000_s1038" DrawAspect="Content" ObjectID="_1666125911" r:id="rId27"/>
         </w:object>
       </w:r>
       <w:bookmarkStart w:id="26" w:name="_Hlk495920431"/>
@@ -2218,7 +2218,7 @@
             <v:imagedata r:id="rId28" o:title=""/>
             <w10:wrap type="square"/>
           </v:shape>
-          <o:OLEObject Type="Embed" ProgID="Word.Picture.8" ShapeID="_x0000_s1039" DrawAspect="Content" ObjectID="_1664624888" r:id="rId29"/>
+          <o:OLEObject Type="Embed" ProgID="Word.Picture.8" ShapeID="_x0000_s1039" DrawAspect="Content" ObjectID="_1666125912" r:id="rId29"/>
         </w:object>
       </w:r>
       <w:r>
@@ -2230,7 +2230,7 @@
             <v:imagedata r:id="rId30" o:title=""/>
             <w10:wrap type="square"/>
           </v:shape>
-          <o:OLEObject Type="Embed" ProgID="Word.Picture.8" ShapeID="_x0000_s1041" DrawAspect="Content" ObjectID="_1664624889" r:id="rId31"/>
+          <o:OLEObject Type="Embed" ProgID="Word.Picture.8" ShapeID="_x0000_s1041" DrawAspect="Content" ObjectID="_1666125913" r:id="rId31"/>
         </w:object>
       </w:r>
       <w:r>
@@ -2242,7 +2242,7 @@
             <v:imagedata r:id="rId32" o:title=""/>
             <w10:wrap type="square"/>
           </v:shape>
-          <o:OLEObject Type="Embed" ProgID="Word.Picture.8" ShapeID="_x0000_s1040" DrawAspect="Content" ObjectID="_1664624890" r:id="rId33"/>
+          <o:OLEObject Type="Embed" ProgID="Word.Picture.8" ShapeID="_x0000_s1040" DrawAspect="Content" ObjectID="_1666125914" r:id="rId33"/>
         </w:object>
       </w:r>
       <w:bookmarkStart w:id="27" w:name="_Hlk495920473"/>
@@ -2409,7 +2409,7 @@
             <v:imagedata r:id="rId34" o:title=""/>
             <w10:wrap type="square"/>
           </v:shape>
-          <o:OLEObject Type="Embed" ProgID="Word.Picture.8" ShapeID="_x0000_s1042" DrawAspect="Content" ObjectID="_1664624891" r:id="rId35"/>
+          <o:OLEObject Type="Embed" ProgID="Word.Picture.8" ShapeID="_x0000_s1042" DrawAspect="Content" ObjectID="_1666125915" r:id="rId35"/>
         </w:object>
       </w:r>
       <w:bookmarkStart w:id="30" w:name="_Hlk495920549"/>
@@ -2591,7 +2591,7 @@
             <v:imagedata r:id="rId36" o:title=""/>
             <w10:wrap type="square"/>
           </v:shape>
-          <o:OLEObject Type="Embed" ProgID="Word.Picture.8" ShapeID="_x0000_s1043" DrawAspect="Content" ObjectID="_1664624892" r:id="rId37"/>
+          <o:OLEObject Type="Embed" ProgID="Word.Picture.8" ShapeID="_x0000_s1043" DrawAspect="Content" ObjectID="_1666125916" r:id="rId37"/>
         </w:object>
       </w:r>
       <w:bookmarkStart w:id="31" w:name="_Hlk496100087"/>
@@ -15648,7 +15648,9 @@
     </w:p>
     <w:p>
       <w:pPr>
+        <w:pStyle w:val="a4"/>
         <w:spacing w:after="120" w:line="276" w:lineRule="auto"/>
+        <w:ind w:left="0"/>
         <w:jc w:val="both"/>
         <w:rPr>
           <w:noProof/>
@@ -15970,6 +15972,7 @@
     <w:lsdException w:name="HTML Sample" w:semiHidden="1" w:unhideWhenUsed="1"/>
     <w:lsdException w:name="HTML Typewriter" w:semiHidden="1" w:unhideWhenUsed="1"/>
     <w:lsdException w:name="HTML Variable" w:semiHidden="1" w:unhideWhenUsed="1"/>
+    <w:lsdException w:name="Normal Table" w:semiHidden="1" w:unhideWhenUsed="1"/>
     <w:lsdException w:name="annotation subject" w:semiHidden="1" w:unhideWhenUsed="1"/>
     <w:lsdException w:name="No List" w:semiHidden="1" w:unhideWhenUsed="1"/>
     <w:lsdException w:name="Outline List 1" w:semiHidden="1" w:unhideWhenUsed="1"/>
@@ -16012,8 +16015,11 @@
     <w:lsdException w:name="Table Contemporary" w:semiHidden="1" w:unhideWhenUsed="1"/>
     <w:lsdException w:name="Table Elegant" w:semiHidden="1" w:unhideWhenUsed="1"/>
     <w:lsdException w:name="Table Professional" w:semiHidden="1" w:unhideWhenUsed="1"/>
+    <w:lsdException w:name="Table Subtle 1" w:semiHidden="1" w:unhideWhenUsed="1"/>
     <w:lsdException w:name="Table Subtle 2" w:semiHidden="1" w:unhideWhenUsed="1"/>
     <w:lsdException w:name="Table Web 1" w:semiHidden="1" w:unhideWhenUsed="1"/>
+    <w:lsdException w:name="Table Web 2" w:semiHidden="1" w:unhideWhenUsed="1"/>
+    <w:lsdException w:name="Table Web 3" w:semiHidden="1" w:unhideWhenUsed="1"/>
     <w:lsdException w:name="Balloon Text" w:semiHidden="1" w:unhideWhenUsed="1"/>
     <w:lsdException w:name="Table Grid" w:uiPriority="39"/>
     <w:lsdException w:name="Table Theme" w:semiHidden="1" w:unhideWhenUsed="1"/>
